--- a/MatthewV-Notes/Week6AngularQCReview.docx
+++ b/MatthewV-Notes/Week6AngularQCReview.docx
@@ -21,15 +21,7 @@
       </w:r>
       <w:proofErr w:type="spellEnd"/>
       <w:r>
-        <w:t xml:space="preserve"> since no lowering) </w:t>
-      </w:r>
-      <w:proofErr w:type="spellStart"/>
-      <w:r>
-        <w:t>to</w:t>
-      </w:r>
-      <w:proofErr w:type="spellEnd"/>
-      <w:r>
-        <w:t xml:space="preserve"> different versions of JS, depending on </w:t>
+        <w:t xml:space="preserve"> since no lowering) to different versions of JS, depending on </w:t>
       </w:r>
       <w:proofErr w:type="spellStart"/>
       <w:r>
@@ -1013,7 +1005,15 @@
         <w:t xml:space="preserve"> </w:t>
       </w:r>
       <w:r>
-        <w:t>Add reusable services to modules by TS importing them into module and adding to its providers array.</w:t>
+        <w:t xml:space="preserve">Add reusable services to modules by TS importing them into module and adding to </w:t>
+      </w:r>
+      <w:r>
+        <w:t>angular module</w:t>
+      </w:r>
+      <w:bookmarkStart w:id="0" w:name="_GoBack"/>
+      <w:bookmarkEnd w:id="0"/>
+      <w:r>
+        <w:t xml:space="preserve"> providers array.</w:t>
       </w:r>
     </w:p>
     <w:p/>
@@ -1799,8 +1799,6 @@
       <w:r>
         <w:t>.</w:t>
       </w:r>
-      <w:bookmarkStart w:id="0" w:name="_GoBack"/>
-      <w:bookmarkEnd w:id="0"/>
     </w:p>
     <w:sectPr>
       <w:pgSz w:w="12240" w:h="15840"/>
